--- a/마이크로스톤/서기록/마이크로스톤_서기록_240724_2.docx
+++ b/마이크로스톤/서기록/마이크로스톤_서기록_240724_2.docx
@@ -96,7 +96,6 @@
     <w:p>
       <w:pPr>
         <w:rPr>
-          <w:rFonts w:hint="eastAsia"/>
           <w:b/>
           <w:bCs/>
         </w:rPr>
@@ -139,9 +138,6 @@
           <w:ilvl w:val="0"/>
           <w:numId w:val="1"/>
         </w:numPr>
-        <w:rPr>
-          <w:rFonts w:hint="eastAsia"/>
-        </w:rPr>
       </w:pPr>
       <w:r>
         <w:rPr>
@@ -166,9 +162,6 @@
       <w:pPr>
         <w:pStyle w:val="a6"/>
         <w:ind w:left="800"/>
-        <w:rPr>
-          <w:rFonts w:hint="eastAsia"/>
-        </w:rPr>
       </w:pPr>
       <w:r>
         <w:rPr>
@@ -183,7 +176,13 @@
         <w:t xml:space="preserve"> 진행</w:t>
       </w:r>
     </w:p>
-    <w:p>
+    <w:p/>
+    <w:p>
+      <w:pPr>
+        <w:rPr>
+          <w:rFonts w:hint="eastAsia"/>
+        </w:rPr>
+      </w:pPr>
       <w:r>
         <w:t>L</w:t>
       </w:r>
@@ -194,8 +193,12 @@
         <w:t>LM도 같은 방식으로 이루어진다.</w:t>
       </w:r>
     </w:p>
-    <w:p/>
-    <w:p>
+    <w:p>
+      <w:pPr>
+        <w:rPr>
+          <w:rFonts w:hint="eastAsia"/>
+        </w:rPr>
+      </w:pPr>
       <w:r>
         <w:rPr>
           <w:rFonts w:hint="eastAsia"/>
@@ -203,7 +206,6 @@
         <w:t>추가 데이터 수집은 ai 허브 등을 통해서 진행할 예정</w:t>
       </w:r>
     </w:p>
-    <w:p/>
     <w:p>
       <w:r>
         <w:rPr>
@@ -226,7 +228,6 @@
         <w:t xml:space="preserve"> 안 좋다는 얘기도 있음)</w:t>
       </w:r>
     </w:p>
-    <w:p/>
     <w:p>
       <w:pPr>
         <w:rPr>
@@ -280,23 +281,23 @@
         <w:rPr>
           <w:rFonts w:hint="eastAsia"/>
         </w:rPr>
+        <w:t>서버는 로컬서버(flask)</w:t>
+      </w:r>
+    </w:p>
+    <w:p>
+      <w:r>
+        <w:rPr>
+          <w:rFonts w:hint="eastAsia"/>
+        </w:rPr>
+        <w:t>서버 접속 -&gt; 파일 업로드(실행까지 완료) -&gt; 이미지 리사이징에 난항</w:t>
+      </w:r>
+    </w:p>
+    <w:p>
+      <w:r>
+        <w:rPr>
+          <w:rFonts w:hint="eastAsia"/>
+        </w:rPr>
         <w:lastRenderedPageBreak/>
-        <w:t>서버는 로컬서버(flask)</w:t>
-      </w:r>
-    </w:p>
-    <w:p>
-      <w:r>
-        <w:rPr>
-          <w:rFonts w:hint="eastAsia"/>
-        </w:rPr>
-        <w:t>서버 접속 -&gt; 파일 업로드(실행까지 완료) -&gt; 이미지 리사이징에 난항</w:t>
-      </w:r>
-    </w:p>
-    <w:p>
-      <w:r>
-        <w:rPr>
-          <w:rFonts w:hint="eastAsia"/>
-        </w:rPr>
         <w:t>모델에서도 이미지 사이즈 고정</w:t>
       </w:r>
     </w:p>
@@ -421,11 +422,6 @@
       </w:r>
     </w:p>
     <w:p>
-      <w:pPr>
-        <w:rPr>
-          <w:rFonts w:hint="eastAsia"/>
-        </w:rPr>
-      </w:pPr>
       <w:r>
         <w:t>D</w:t>
       </w:r>
@@ -467,11 +463,6 @@
       </w:r>
     </w:p>
     <w:p>
-      <w:pPr>
-        <w:rPr>
-          <w:rFonts w:hint="eastAsia"/>
-        </w:rPr>
-      </w:pPr>
       <w:r>
         <w:rPr>
           <w:rFonts w:hint="eastAsia"/>
@@ -479,13 +470,7 @@
         <w:t>14일 완성 목표로 진행</w:t>
       </w:r>
     </w:p>
-    <w:p>
-      <w:pPr>
-        <w:rPr>
-          <w:rFonts w:hint="eastAsia"/>
-        </w:rPr>
-      </w:pPr>
-    </w:p>
+    <w:p/>
     <w:p>
       <w:r>
         <w:rPr>
@@ -505,14 +490,6 @@
     <w:p>
       <w:pPr>
         <w:rPr>
-          <w:rFonts w:hint="eastAsia"/>
-        </w:rPr>
-      </w:pPr>
-    </w:p>
-    <w:p>
-      <w:pPr>
-        <w:rPr>
-          <w:rFonts w:hint="eastAsia"/>
           <w:b/>
           <w:bCs/>
         </w:rPr>
@@ -542,6 +519,56 @@
     </w:sectPr>
   </w:body>
 </w:document>
+</file>
+
+<file path=word/endnotes.xml><?xml version="1.0" encoding="utf-8"?>
+<w:endnotes xmlns:wpc="http://schemas.microsoft.com/office/word/2010/wordprocessingCanvas" xmlns:cx="http://schemas.microsoft.com/office/drawing/2014/chartex" xmlns:cx1="http://schemas.microsoft.com/office/drawing/2015/9/8/chartex" xmlns:cx2="http://schemas.microsoft.com/office/drawing/2015/10/21/chartex" xmlns:cx3="http://schemas.microsoft.com/office/drawing/2016/5/9/chartex" xmlns:cx4="http://schemas.microsoft.com/office/drawing/2016/5/10/chartex" xmlns:cx5="http://schemas.microsoft.com/office/drawing/2016/5/11/chartex" xmlns:cx6="http://schemas.microsoft.com/office/drawing/2016/5/12/chartex" xmlns:cx7="http://schemas.microsoft.com/office/drawing/2016/5/13/chartex" xmlns:cx8="http://schemas.microsoft.com/office/drawing/2016/5/14/chartex" xmlns:mc="http://schemas.openxmlformats.org/markup-compatibility/2006" xmlns:aink="http://schemas.microsoft.com/office/drawing/2016/ink" xmlns:am3d="http://schemas.microsoft.com/office/drawing/2017/model3d" xmlns:o="urn:schemas-microsoft-com:office:office" xmlns:oel="http://schemas.microsoft.com/office/2019/extlst" xmlns:r="http://schemas.openxmlformats.org/officeDocument/2006/relationships" xmlns:m="http://schemas.openxmlformats.org/officeDocument/2006/math" xmlns:v="urn:schemas-microsoft-com:vml" xmlns:wp14="http://schemas.microsoft.com/office/word/2010/wordprocessingDrawing" xmlns:wp="http://schemas.openxmlformats.org/drawingml/2006/wordprocessingDrawing" xmlns:w10="urn:schemas-microsoft-com:office:word" xmlns:w="http://schemas.openxmlformats.org/wordprocessingml/2006/main" xmlns:w14="http://schemas.microsoft.com/office/word/2010/wordml" xmlns:w15="http://schemas.microsoft.com/office/word/2012/wordml" xmlns:w16cex="http://schemas.microsoft.com/office/word/2018/wordml/cex" xmlns:w16cid="http://schemas.microsoft.com/office/word/2016/wordml/cid" xmlns:w16="http://schemas.microsoft.com/office/word/2018/wordml" xmlns:w16du="http://schemas.microsoft.com/office/word/2023/wordml/word16du" xmlns:w16sdtdh="http://schemas.microsoft.com/office/word/2020/wordml/sdtdatahash" xmlns:w16se="http://schemas.microsoft.com/office/word/2015/wordml/symex" xmlns:wpg="http://schemas.microsoft.com/office/word/2010/wordprocessingGroup" xmlns:wpi="http://schemas.microsoft.com/office/word/2010/wordprocessingInk" xmlns:wne="http://schemas.microsoft.com/office/word/2006/wordml" xmlns:wps="http://schemas.microsoft.com/office/word/2010/wordprocessingShape" mc:Ignorable="w14 w15 w16se w16cid w16 w16cex w16sdtdh w16du wp14">
+  <w:endnote w:type="separator" w:id="-1">
+    <w:p>
+      <w:pPr>
+        <w:spacing w:after="0"/>
+      </w:pPr>
+      <w:r>
+        <w:separator/>
+      </w:r>
+    </w:p>
+  </w:endnote>
+  <w:endnote w:type="continuationSeparator" w:id="0">
+    <w:p>
+      <w:pPr>
+        <w:spacing w:after="0"/>
+      </w:pPr>
+      <w:r>
+        <w:continuationSeparator/>
+      </w:r>
+    </w:p>
+  </w:endnote>
+</w:endnotes>
+</file>
+
+<file path=word/footnotes.xml><?xml version="1.0" encoding="utf-8"?>
+<w:footnotes xmlns:wpc="http://schemas.microsoft.com/office/word/2010/wordprocessingCanvas" xmlns:cx="http://schemas.microsoft.com/office/drawing/2014/chartex" xmlns:cx1="http://schemas.microsoft.com/office/drawing/2015/9/8/chartex" xmlns:cx2="http://schemas.microsoft.com/office/drawing/2015/10/21/chartex" xmlns:cx3="http://schemas.microsoft.com/office/drawing/2016/5/9/chartex" xmlns:cx4="http://schemas.microsoft.com/office/drawing/2016/5/10/chartex" xmlns:cx5="http://schemas.microsoft.com/office/drawing/2016/5/11/chartex" xmlns:cx6="http://schemas.microsoft.com/office/drawing/2016/5/12/chartex" xmlns:cx7="http://schemas.microsoft.com/office/drawing/2016/5/13/chartex" xmlns:cx8="http://schemas.microsoft.com/office/drawing/2016/5/14/chartex" xmlns:mc="http://schemas.openxmlformats.org/markup-compatibility/2006" xmlns:aink="http://schemas.microsoft.com/office/drawing/2016/ink" xmlns:am3d="http://schemas.microsoft.com/office/drawing/2017/model3d" xmlns:o="urn:schemas-microsoft-com:office:office" xmlns:oel="http://schemas.microsoft.com/office/2019/extlst" xmlns:r="http://schemas.openxmlformats.org/officeDocument/2006/relationships" xmlns:m="http://schemas.openxmlformats.org/officeDocument/2006/math" xmlns:v="urn:schemas-microsoft-com:vml" xmlns:wp14="http://schemas.microsoft.com/office/word/2010/wordprocessingDrawing" xmlns:wp="http://schemas.openxmlformats.org/drawingml/2006/wordprocessingDrawing" xmlns:w10="urn:schemas-microsoft-com:office:word" xmlns:w="http://schemas.openxmlformats.org/wordprocessingml/2006/main" xmlns:w14="http://schemas.microsoft.com/office/word/2010/wordml" xmlns:w15="http://schemas.microsoft.com/office/word/2012/wordml" xmlns:w16cex="http://schemas.microsoft.com/office/word/2018/wordml/cex" xmlns:w16cid="http://schemas.microsoft.com/office/word/2016/wordml/cid" xmlns:w16="http://schemas.microsoft.com/office/word/2018/wordml" xmlns:w16du="http://schemas.microsoft.com/office/word/2023/wordml/word16du" xmlns:w16sdtdh="http://schemas.microsoft.com/office/word/2020/wordml/sdtdatahash" xmlns:w16se="http://schemas.microsoft.com/office/word/2015/wordml/symex" xmlns:wpg="http://schemas.microsoft.com/office/word/2010/wordprocessingGroup" xmlns:wpi="http://schemas.microsoft.com/office/word/2010/wordprocessingInk" xmlns:wne="http://schemas.microsoft.com/office/word/2006/wordml" xmlns:wps="http://schemas.microsoft.com/office/word/2010/wordprocessingShape" mc:Ignorable="w14 w15 w16se w16cid w16 w16cex w16sdtdh w16du wp14">
+  <w:footnote w:type="separator" w:id="-1">
+    <w:p>
+      <w:pPr>
+        <w:spacing w:after="0"/>
+      </w:pPr>
+      <w:r>
+        <w:separator/>
+      </w:r>
+    </w:p>
+  </w:footnote>
+  <w:footnote w:type="continuationSeparator" w:id="0">
+    <w:p>
+      <w:pPr>
+        <w:spacing w:after="0"/>
+      </w:pPr>
+      <w:r>
+        <w:continuationSeparator/>
+      </w:r>
+    </w:p>
+  </w:footnote>
+</w:footnotes>
 </file>
 
 <file path=word/numbering.xml><?xml version="1.0" encoding="utf-8"?>
@@ -1580,6 +1607,50 @@
       <w:spacing w:val="5"/>
     </w:rPr>
   </w:style>
+  <w:style w:type="paragraph" w:styleId="aa">
+    <w:name w:val="header"/>
+    <w:basedOn w:val="a"/>
+    <w:link w:val="Char3"/>
+    <w:uiPriority w:val="99"/>
+    <w:unhideWhenUsed/>
+    <w:rsid w:val="00317466"/>
+    <w:pPr>
+      <w:tabs>
+        <w:tab w:val="center" w:pos="4513"/>
+        <w:tab w:val="right" w:pos="9026"/>
+      </w:tabs>
+      <w:snapToGrid w:val="0"/>
+    </w:pPr>
+  </w:style>
+  <w:style w:type="character" w:customStyle="1" w:styleId="Char3">
+    <w:name w:val="머리글 Char"/>
+    <w:basedOn w:val="a0"/>
+    <w:link w:val="aa"/>
+    <w:uiPriority w:val="99"/>
+    <w:rsid w:val="00317466"/>
+  </w:style>
+  <w:style w:type="paragraph" w:styleId="ab">
+    <w:name w:val="footer"/>
+    <w:basedOn w:val="a"/>
+    <w:link w:val="Char4"/>
+    <w:uiPriority w:val="99"/>
+    <w:unhideWhenUsed/>
+    <w:rsid w:val="00317466"/>
+    <w:pPr>
+      <w:tabs>
+        <w:tab w:val="center" w:pos="4513"/>
+        <w:tab w:val="right" w:pos="9026"/>
+      </w:tabs>
+      <w:snapToGrid w:val="0"/>
+    </w:pPr>
+  </w:style>
+  <w:style w:type="character" w:customStyle="1" w:styleId="Char4">
+    <w:name w:val="바닥글 Char"/>
+    <w:basedOn w:val="a0"/>
+    <w:link w:val="ab"/>
+    <w:uiPriority w:val="99"/>
+    <w:rsid w:val="00317466"/>
+  </w:style>
 </w:styles>
 </file>
 

--- a/마이크로스톤/서기록/마이크로스톤_서기록_240724_2.docx
+++ b/마이크로스톤/서기록/마이크로스톤_서기록_240724_2.docx
@@ -7,24 +7,15 @@
         <w:rPr>
           <w:rFonts w:hint="eastAsia"/>
         </w:rPr>
-        <w:t xml:space="preserve">참가자: 고명준 </w:t>
-      </w:r>
-      <w:proofErr w:type="spellStart"/>
-      <w:r>
-        <w:rPr>
-          <w:rFonts w:hint="eastAsia"/>
-        </w:rPr>
-        <w:t>김도영</w:t>
-      </w:r>
-      <w:proofErr w:type="spellEnd"/>
-      <w:r>
-        <w:rPr>
-          <w:rFonts w:hint="eastAsia"/>
-        </w:rPr>
-        <w:t xml:space="preserve"> 김용훈 박태영 안창호</w:t>
-      </w:r>
-    </w:p>
-    <w:p>
+        <w:t>참가자: 고명준 김도영 김용훈 박태영 안창호</w:t>
+      </w:r>
+    </w:p>
+    <w:p>
+      <w:pPr>
+        <w:rPr>
+          <w:rFonts w:hint="eastAsia"/>
+        </w:rPr>
+      </w:pPr>
       <w:r>
         <w:tab/>
       </w:r>
@@ -34,6 +25,12 @@
         </w:rPr>
         <w:t>멘토 정동철</w:t>
       </w:r>
+      <w:r>
+        <w:rPr>
+          <w:rFonts w:hint="eastAsia"/>
+        </w:rPr>
+        <w:t xml:space="preserve"> 지도교수 김유희</w:t>
+      </w:r>
     </w:p>
     <w:p/>
     <w:p>
@@ -69,19 +66,11 @@
       </w:r>
     </w:p>
     <w:p>
-      <w:proofErr w:type="spellStart"/>
-      <w:r>
-        <w:rPr>
-          <w:rFonts w:hint="eastAsia"/>
-        </w:rPr>
-        <w:t>한국지능정보사회진흥원</w:t>
-      </w:r>
-      <w:proofErr w:type="spellEnd"/>
-      <w:r>
-        <w:rPr>
-          <w:rFonts w:hint="eastAsia"/>
-        </w:rPr>
-        <w:t xml:space="preserve"> 지원으로 ai 학습 데이터 구축이 있었음</w:t>
+      <w:r>
+        <w:rPr>
+          <w:rFonts w:hint="eastAsia"/>
+        </w:rPr>
+        <w:t>한국지능정보사회진흥원 지원으로 ai 학습 데이터 구축이 있었음</w:t>
       </w:r>
     </w:p>
     <w:p>
@@ -178,11 +167,6 @@
     </w:p>
     <w:p/>
     <w:p>
-      <w:pPr>
-        <w:rPr>
-          <w:rFonts w:hint="eastAsia"/>
-        </w:rPr>
-      </w:pPr>
       <w:r>
         <w:t>L</w:t>
       </w:r>
@@ -194,11 +178,6 @@
       </w:r>
     </w:p>
     <w:p>
-      <w:pPr>
-        <w:rPr>
-          <w:rFonts w:hint="eastAsia"/>
-        </w:rPr>
-      </w:pPr>
       <w:r>
         <w:rPr>
           <w:rFonts w:hint="eastAsia"/>
@@ -211,30 +190,10 @@
         <w:rPr>
           <w:rFonts w:hint="eastAsia"/>
         </w:rPr>
-        <w:t xml:space="preserve">기도관 4층 딥러닝 랩(성능이 </w:t>
-      </w:r>
-      <w:proofErr w:type="spellStart"/>
-      <w:r>
-        <w:rPr>
-          <w:rFonts w:hint="eastAsia"/>
-        </w:rPr>
-        <w:t>그닥</w:t>
-      </w:r>
-      <w:proofErr w:type="spellEnd"/>
-      <w:r>
-        <w:rPr>
-          <w:rFonts w:hint="eastAsia"/>
-        </w:rPr>
-        <w:t xml:space="preserve"> 안 좋다는 얘기도 있음)</w:t>
-      </w:r>
-    </w:p>
-    <w:p>
-      <w:pPr>
-        <w:rPr>
-          <w:rFonts w:hint="eastAsia"/>
-        </w:rPr>
-      </w:pPr>
-    </w:p>
+        <w:t>기도관 4층 딥러닝 랩(성능이 그닥 안 좋다는 얘기도 있음)</w:t>
+      </w:r>
+    </w:p>
+    <w:p/>
     <w:p>
       <w:pPr>
         <w:rPr>
@@ -345,7 +304,6 @@
     </w:p>
     <w:p/>
     <w:p>
-      <w:proofErr w:type="spellStart"/>
       <w:r>
         <w:t>M</w:t>
       </w:r>
@@ -353,14 +311,7 @@
         <w:rPr>
           <w:rFonts w:hint="eastAsia"/>
         </w:rPr>
-        <w:t>nist</w:t>
-      </w:r>
-      <w:proofErr w:type="spellEnd"/>
-      <w:r>
-        <w:rPr>
-          <w:rFonts w:hint="eastAsia"/>
-        </w:rPr>
-        <w:t xml:space="preserve"> 모델 파일 다운로드 가능</w:t>
+        <w:t>nist 모델 파일 다운로드 가능</w:t>
       </w:r>
     </w:p>
     <w:p>
@@ -406,19 +357,11 @@
         </w:rPr>
         <w:t xml:space="preserve"> </w:t>
       </w:r>
-      <w:proofErr w:type="spellStart"/>
-      <w:r>
-        <w:rPr>
-          <w:rFonts w:hint="eastAsia"/>
-        </w:rPr>
-        <w:t>비대면</w:t>
-      </w:r>
-      <w:proofErr w:type="spellEnd"/>
-      <w:r>
-        <w:rPr>
-          <w:rFonts w:hint="eastAsia"/>
-        </w:rPr>
-        <w:t>(줌)</w:t>
+      <w:r>
+        <w:rPr>
+          <w:rFonts w:hint="eastAsia"/>
+        </w:rPr>
+        <w:t>비대면(줌)</w:t>
       </w:r>
     </w:p>
     <w:p>
@@ -437,21 +380,7 @@
         <w:rPr>
           <w:rFonts w:hint="eastAsia"/>
         </w:rPr>
-        <w:t xml:space="preserve">단편적 </w:t>
-      </w:r>
-      <w:proofErr w:type="spellStart"/>
-      <w:r>
-        <w:rPr>
-          <w:rFonts w:hint="eastAsia"/>
-        </w:rPr>
-        <w:t>기능으로라도</w:t>
-      </w:r>
-      <w:proofErr w:type="spellEnd"/>
-      <w:r>
-        <w:rPr>
-          <w:rFonts w:hint="eastAsia"/>
-        </w:rPr>
-        <w:t xml:space="preserve"> 진행</w:t>
+        <w:t>단편적 기능으로라도 진행</w:t>
       </w:r>
     </w:p>
     <w:p>
